--- a/UE3/CT/Diskussion.docx
+++ b/UE3/CT/Diskussion.docx
@@ -7,6 +7,602 @@
         <w:pStyle w:val="berschrift1"/>
       </w:pPr>
       <w:r>
+        <w:t xml:space="preserve">V2 </w:t>
+      </w:r>
+      <w:proofErr w:type="spellStart"/>
+      <w:r>
+        <w:t>Lyapunovfunktion</w:t>
+      </w:r>
+      <w:proofErr w:type="spellEnd"/>
+    </w:p>
+    <w:p>
+      <w:pPr>
+        <w:rPr>
+          <w:rFonts w:asciiTheme="majorHAnsi" w:eastAsiaTheme="majorEastAsia" w:hAnsiTheme="majorHAnsi" w:cstheme="majorBidi"/>
+        </w:rPr>
+      </w:pPr>
+      <m:oMathPara>
+        <m:oMath>
+          <m:sSub>
+            <m:sSubPr>
+              <m:ctrlPr>
+                <w:rPr>
+                  <w:rFonts w:ascii="Cambria Math" w:hAnsi="Cambria Math"/>
+                  <w:i/>
+                </w:rPr>
+              </m:ctrlPr>
+            </m:sSubPr>
+            <m:e>
+              <m:r>
+                <w:rPr>
+                  <w:rFonts w:ascii="Cambria Math" w:hAnsi="Cambria Math"/>
+                </w:rPr>
+                <m:t>V</m:t>
+              </m:r>
+            </m:e>
+            <m:sub>
+              <m:r>
+                <w:rPr>
+                  <w:rFonts w:ascii="Cambria Math" w:hAnsi="Cambria Math"/>
+                </w:rPr>
+                <m:t>2</m:t>
+              </m:r>
+            </m:sub>
+          </m:sSub>
+          <m:d>
+            <m:dPr>
+              <m:ctrlPr>
+                <w:rPr>
+                  <w:rFonts w:ascii="Cambria Math" w:hAnsi="Cambria Math"/>
+                  <w:i/>
+                </w:rPr>
+              </m:ctrlPr>
+            </m:dPr>
+            <m:e>
+              <m:sSub>
+                <m:sSubPr>
+                  <m:ctrlPr>
+                    <w:rPr>
+                      <w:rFonts w:ascii="Cambria Math" w:hAnsi="Cambria Math"/>
+                      <w:i/>
+                    </w:rPr>
+                  </m:ctrlPr>
+                </m:sSubPr>
+                <m:e>
+                  <m:r>
+                    <m:rPr>
+                      <m:sty m:val="bi"/>
+                    </m:rPr>
+                    <w:rPr>
+                      <w:rFonts w:ascii="Cambria Math" w:hAnsi="Cambria Math"/>
+                    </w:rPr>
+                    <m:t>x</m:t>
+                  </m:r>
+                </m:e>
+                <m:sub>
+                  <m:r>
+                    <w:rPr>
+                      <w:rFonts w:ascii="Cambria Math" w:hAnsi="Cambria Math"/>
+                    </w:rPr>
+                    <m:t>1</m:t>
+                  </m:r>
+                </m:sub>
+              </m:sSub>
+              <m:r>
+                <w:rPr>
+                  <w:rFonts w:ascii="Cambria Math" w:hAnsi="Cambria Math"/>
+                </w:rPr>
+                <m:t>,</m:t>
+              </m:r>
+              <m:sSub>
+                <m:sSubPr>
+                  <m:ctrlPr>
+                    <w:rPr>
+                      <w:rFonts w:ascii="Cambria Math" w:hAnsi="Cambria Math"/>
+                      <w:i/>
+                    </w:rPr>
+                  </m:ctrlPr>
+                </m:sSubPr>
+                <m:e>
+                  <m:r>
+                    <w:rPr>
+                      <w:rFonts w:ascii="Cambria Math" w:hAnsi="Cambria Math"/>
+                    </w:rPr>
+                    <m:t>x</m:t>
+                  </m:r>
+                </m:e>
+                <m:sub>
+                  <m:r>
+                    <w:rPr>
+                      <w:rFonts w:ascii="Cambria Math" w:hAnsi="Cambria Math"/>
+                    </w:rPr>
+                    <m:t>2</m:t>
+                  </m:r>
+                </m:sub>
+              </m:sSub>
+            </m:e>
+          </m:d>
+          <m:r>
+            <w:rPr>
+              <w:rFonts w:ascii="Cambria Math" w:hAnsi="Cambria Math"/>
+            </w:rPr>
+            <m:t>=</m:t>
+          </m:r>
+          <m:sSub>
+            <m:sSubPr>
+              <m:ctrlPr>
+                <w:rPr>
+                  <w:rFonts w:ascii="Cambria Math" w:hAnsi="Cambria Math"/>
+                  <w:i/>
+                </w:rPr>
+              </m:ctrlPr>
+            </m:sSubPr>
+            <m:e>
+              <m:r>
+                <w:rPr>
+                  <w:rFonts w:ascii="Cambria Math" w:hAnsi="Cambria Math"/>
+                </w:rPr>
+                <m:t>V</m:t>
+              </m:r>
+            </m:e>
+            <m:sub>
+              <m:r>
+                <w:rPr>
+                  <w:rFonts w:ascii="Cambria Math" w:hAnsi="Cambria Math"/>
+                </w:rPr>
+                <m:t>1</m:t>
+              </m:r>
+            </m:sub>
+          </m:sSub>
+          <m:d>
+            <m:dPr>
+              <m:ctrlPr>
+                <w:rPr>
+                  <w:rFonts w:ascii="Cambria Math" w:hAnsi="Cambria Math"/>
+                  <w:i/>
+                </w:rPr>
+              </m:ctrlPr>
+            </m:dPr>
+            <m:e>
+              <m:sSub>
+                <m:sSubPr>
+                  <m:ctrlPr>
+                    <w:rPr>
+                      <w:rFonts w:ascii="Cambria Math" w:hAnsi="Cambria Math"/>
+                      <w:i/>
+                    </w:rPr>
+                  </m:ctrlPr>
+                </m:sSubPr>
+                <m:e>
+                  <m:r>
+                    <m:rPr>
+                      <m:sty m:val="bi"/>
+                    </m:rPr>
+                    <w:rPr>
+                      <w:rFonts w:ascii="Cambria Math" w:hAnsi="Cambria Math"/>
+                    </w:rPr>
+                    <m:t>x</m:t>
+                  </m:r>
+                </m:e>
+                <m:sub>
+                  <m:r>
+                    <w:rPr>
+                      <w:rFonts w:ascii="Cambria Math" w:hAnsi="Cambria Math"/>
+                    </w:rPr>
+                    <m:t>1</m:t>
+                  </m:r>
+                </m:sub>
+              </m:sSub>
+            </m:e>
+          </m:d>
+          <m:r>
+            <w:rPr>
+              <w:rFonts w:ascii="Cambria Math" w:eastAsiaTheme="minorEastAsia" w:hAnsi="Cambria Math"/>
+            </w:rPr>
+            <m:t>+</m:t>
+          </m:r>
+          <m:f>
+            <m:fPr>
+              <m:ctrlPr>
+                <w:rPr>
+                  <w:rFonts w:ascii="Cambria Math" w:eastAsiaTheme="minorEastAsia" w:hAnsi="Cambria Math"/>
+                  <w:i/>
+                </w:rPr>
+              </m:ctrlPr>
+            </m:fPr>
+            <m:num>
+              <m:r>
+                <w:rPr>
+                  <w:rFonts w:ascii="Cambria Math" w:eastAsiaTheme="minorEastAsia" w:hAnsi="Cambria Math"/>
+                </w:rPr>
+                <m:t>ϒ</m:t>
+              </m:r>
+            </m:num>
+            <m:den>
+              <m:r>
+                <w:rPr>
+                  <w:rFonts w:ascii="Cambria Math" w:eastAsiaTheme="minorEastAsia" w:hAnsi="Cambria Math"/>
+                </w:rPr>
+                <m:t>2</m:t>
+              </m:r>
+            </m:den>
+          </m:f>
+          <m:sSup>
+            <m:sSupPr>
+              <m:ctrlPr>
+                <w:rPr>
+                  <w:rFonts w:ascii="Cambria Math" w:eastAsiaTheme="minorEastAsia" w:hAnsi="Cambria Math"/>
+                  <w:i/>
+                </w:rPr>
+              </m:ctrlPr>
+            </m:sSupPr>
+            <m:e>
+              <m:d>
+                <m:dPr>
+                  <m:ctrlPr>
+                    <w:rPr>
+                      <w:rFonts w:ascii="Cambria Math" w:eastAsiaTheme="minorEastAsia" w:hAnsi="Cambria Math"/>
+                      <w:i/>
+                    </w:rPr>
+                  </m:ctrlPr>
+                </m:dPr>
+                <m:e>
+                  <m:sSub>
+                    <m:sSubPr>
+                      <m:ctrlPr>
+                        <w:rPr>
+                          <w:rFonts w:ascii="Cambria Math" w:eastAsiaTheme="minorEastAsia" w:hAnsi="Cambria Math"/>
+                          <w:i/>
+                        </w:rPr>
+                      </m:ctrlPr>
+                    </m:sSubPr>
+                    <m:e>
+                      <m:r>
+                        <w:rPr>
+                          <w:rFonts w:ascii="Cambria Math" w:eastAsiaTheme="minorEastAsia" w:hAnsi="Cambria Math"/>
+                        </w:rPr>
+                        <m:t>x</m:t>
+                      </m:r>
+                    </m:e>
+                    <m:sub>
+                      <m:r>
+                        <w:rPr>
+                          <w:rFonts w:ascii="Cambria Math" w:eastAsiaTheme="minorEastAsia" w:hAnsi="Cambria Math"/>
+                        </w:rPr>
+                        <m:t>2</m:t>
+                      </m:r>
+                    </m:sub>
+                  </m:sSub>
+                  <m:r>
+                    <w:rPr>
+                      <w:rFonts w:ascii="Cambria Math" w:eastAsiaTheme="minorEastAsia" w:hAnsi="Cambria Math"/>
+                    </w:rPr>
+                    <m:t>-</m:t>
+                  </m:r>
+                  <m:sSub>
+                    <m:sSubPr>
+                      <m:ctrlPr>
+                        <w:rPr>
+                          <w:rFonts w:ascii="Cambria Math" w:eastAsiaTheme="minorEastAsia" w:hAnsi="Cambria Math"/>
+                          <w:i/>
+                        </w:rPr>
+                      </m:ctrlPr>
+                    </m:sSubPr>
+                    <m:e>
+                      <m:r>
+                        <w:rPr>
+                          <w:rFonts w:ascii="Cambria Math" w:eastAsiaTheme="minorEastAsia" w:hAnsi="Cambria Math"/>
+                        </w:rPr>
+                        <m:t>α</m:t>
+                      </m:r>
+                    </m:e>
+                    <m:sub>
+                      <m:r>
+                        <w:rPr>
+                          <w:rFonts w:ascii="Cambria Math" w:eastAsiaTheme="minorEastAsia" w:hAnsi="Cambria Math"/>
+                        </w:rPr>
+                        <m:t>1</m:t>
+                      </m:r>
+                    </m:sub>
+                  </m:sSub>
+                  <m:d>
+                    <m:dPr>
+                      <m:ctrlPr>
+                        <w:rPr>
+                          <w:rFonts w:ascii="Cambria Math" w:eastAsiaTheme="minorEastAsia" w:hAnsi="Cambria Math"/>
+                          <w:i/>
+                        </w:rPr>
+                      </m:ctrlPr>
+                    </m:dPr>
+                    <m:e>
+                      <m:sSub>
+                        <m:sSubPr>
+                          <m:ctrlPr>
+                            <w:rPr>
+                              <w:rFonts w:ascii="Cambria Math" w:eastAsiaTheme="minorEastAsia" w:hAnsi="Cambria Math"/>
+                              <w:i/>
+                            </w:rPr>
+                          </m:ctrlPr>
+                        </m:sSubPr>
+                        <m:e>
+                          <m:r>
+                            <m:rPr>
+                              <m:sty m:val="bi"/>
+                            </m:rPr>
+                            <w:rPr>
+                              <w:rFonts w:ascii="Cambria Math" w:eastAsiaTheme="minorEastAsia" w:hAnsi="Cambria Math"/>
+                            </w:rPr>
+                            <m:t>x</m:t>
+                          </m:r>
+                        </m:e>
+                        <m:sub>
+                          <m:r>
+                            <w:rPr>
+                              <w:rFonts w:ascii="Cambria Math" w:eastAsiaTheme="minorEastAsia" w:hAnsi="Cambria Math"/>
+                            </w:rPr>
+                            <m:t>1</m:t>
+                          </m:r>
+                        </m:sub>
+                      </m:sSub>
+                    </m:e>
+                  </m:d>
+                </m:e>
+              </m:d>
+              <m:ctrlPr>
+                <w:rPr>
+                  <w:rFonts w:ascii="Cambria Math" w:hAnsi="Cambria Math"/>
+                  <w:i/>
+                </w:rPr>
+              </m:ctrlPr>
+            </m:e>
+            <m:sup>
+              <m:r>
+                <w:rPr>
+                  <w:rFonts w:ascii="Cambria Math" w:hAnsi="Cambria Math"/>
+                </w:rPr>
+                <m:t>2</m:t>
+              </m:r>
+            </m:sup>
+          </m:sSup>
+        </m:oMath>
+      </m:oMathPara>
+    </w:p>
+    <w:p>
+      <w:pPr>
+        <w:rPr>
+          <w:rFonts w:asciiTheme="majorHAnsi" w:eastAsiaTheme="majorEastAsia" w:hAnsiTheme="majorHAnsi" w:cstheme="majorBidi"/>
+        </w:rPr>
+      </w:pPr>
+      <m:oMath>
+        <m:sSub>
+          <m:sSubPr>
+            <m:ctrlPr>
+              <w:rPr>
+                <w:rFonts w:ascii="Cambria Math" w:hAnsi="Cambria Math"/>
+                <w:i/>
+              </w:rPr>
+            </m:ctrlPr>
+          </m:sSubPr>
+          <m:e>
+            <m:r>
+              <w:rPr>
+                <w:rFonts w:ascii="Cambria Math" w:hAnsi="Cambria Math"/>
+              </w:rPr>
+              <m:t>V</m:t>
+            </m:r>
+          </m:e>
+          <m:sub>
+            <m:r>
+              <w:rPr>
+                <w:rFonts w:ascii="Cambria Math" w:hAnsi="Cambria Math"/>
+              </w:rPr>
+              <m:t>1</m:t>
+            </m:r>
+          </m:sub>
+        </m:sSub>
+        <m:d>
+          <m:dPr>
+            <m:ctrlPr>
+              <w:rPr>
+                <w:rFonts w:ascii="Cambria Math" w:hAnsi="Cambria Math"/>
+                <w:i/>
+              </w:rPr>
+            </m:ctrlPr>
+          </m:dPr>
+          <m:e>
+            <m:sSub>
+              <m:sSubPr>
+                <m:ctrlPr>
+                  <w:rPr>
+                    <w:rFonts w:ascii="Cambria Math" w:hAnsi="Cambria Math"/>
+                    <w:i/>
+                  </w:rPr>
+                </m:ctrlPr>
+              </m:sSubPr>
+              <m:e>
+                <m:r>
+                  <m:rPr>
+                    <m:sty m:val="bi"/>
+                  </m:rPr>
+                  <w:rPr>
+                    <w:rFonts w:ascii="Cambria Math" w:hAnsi="Cambria Math"/>
+                  </w:rPr>
+                  <m:t>x</m:t>
+                </m:r>
+              </m:e>
+              <m:sub>
+                <m:r>
+                  <w:rPr>
+                    <w:rFonts w:ascii="Cambria Math" w:hAnsi="Cambria Math"/>
+                  </w:rPr>
+                  <m:t>1</m:t>
+                </m:r>
+              </m:sub>
+            </m:sSub>
+          </m:e>
+        </m:d>
+      </m:oMath>
+      <w:r>
+        <w:rPr>
+          <w:rFonts w:asciiTheme="majorHAnsi" w:eastAsiaTheme="majorEastAsia" w:hAnsiTheme="majorHAnsi" w:cstheme="majorBidi"/>
+        </w:rPr>
+        <w:t xml:space="preserve"> erfüllt bereits alle Bedingungen einer </w:t>
+      </w:r>
+      <w:proofErr w:type="spellStart"/>
+      <w:r>
+        <w:rPr>
+          <w:rFonts w:asciiTheme="majorHAnsi" w:eastAsiaTheme="majorEastAsia" w:hAnsiTheme="majorHAnsi" w:cstheme="majorBidi"/>
+        </w:rPr>
+        <w:t>Lyapunov</w:t>
+      </w:r>
+      <w:proofErr w:type="spellEnd"/>
+      <w:r>
+        <w:rPr>
+          <w:rFonts w:asciiTheme="majorHAnsi" w:eastAsiaTheme="majorEastAsia" w:hAnsiTheme="majorHAnsi" w:cstheme="majorBidi"/>
+        </w:rPr>
+        <w:t xml:space="preserve"> Funktion.</w:t>
+      </w:r>
+    </w:p>
+    <w:p>
+      <w:pPr>
+        <w:rPr>
+          <w:rFonts w:asciiTheme="majorHAnsi" w:eastAsiaTheme="majorEastAsia" w:hAnsiTheme="majorHAnsi" w:cstheme="majorBidi"/>
+        </w:rPr>
+      </w:pPr>
+      <w:r>
+        <w:rPr>
+          <w:rFonts w:asciiTheme="majorHAnsi" w:eastAsiaTheme="majorEastAsia" w:hAnsiTheme="majorHAnsi" w:cstheme="majorBidi"/>
+        </w:rPr>
+        <w:t>Folgende Kriterien müssen erfüllt sein damit die Funktion positiv definit ist</w:t>
+      </w:r>
+    </w:p>
+    <w:p>
+      <w:pPr>
+        <w:pStyle w:val="Listenabsatz"/>
+        <w:numPr>
+          <w:ilvl w:val="0"/>
+          <w:numId w:val="2"/>
+        </w:numPr>
+        <w:rPr>
+          <w:rFonts w:asciiTheme="majorHAnsi" w:eastAsiaTheme="majorEastAsia" w:hAnsiTheme="majorHAnsi" w:cstheme="majorBidi"/>
+        </w:rPr>
+      </w:pPr>
+      <w:r>
+        <w:rPr>
+          <w:rFonts w:asciiTheme="majorHAnsi" w:eastAsiaTheme="majorEastAsia" w:hAnsiTheme="majorHAnsi" w:cstheme="majorBidi"/>
+        </w:rPr>
+        <w:t>V(x) muss stetig differenzierbar sein</w:t>
+      </w:r>
+    </w:p>
+    <w:p>
+      <w:pPr>
+        <w:pStyle w:val="Listenabsatz"/>
+        <w:numPr>
+          <w:ilvl w:val="0"/>
+          <w:numId w:val="2"/>
+        </w:numPr>
+        <w:rPr>
+          <w:rFonts w:asciiTheme="majorHAnsi" w:eastAsiaTheme="majorEastAsia" w:hAnsiTheme="majorHAnsi" w:cstheme="majorBidi"/>
+        </w:rPr>
+      </w:pPr>
+      <w:r>
+        <w:rPr>
+          <w:rFonts w:asciiTheme="majorHAnsi" w:eastAsiaTheme="majorEastAsia" w:hAnsiTheme="majorHAnsi" w:cstheme="majorBidi"/>
+        </w:rPr>
+        <w:t>V(0) = 0</w:t>
+      </w:r>
+    </w:p>
+    <w:p>
+      <w:pPr>
+        <w:pStyle w:val="Listenabsatz"/>
+        <w:numPr>
+          <w:ilvl w:val="0"/>
+          <w:numId w:val="2"/>
+        </w:numPr>
+        <w:rPr>
+          <w:rFonts w:asciiTheme="majorHAnsi" w:eastAsiaTheme="majorEastAsia" w:hAnsiTheme="majorHAnsi" w:cstheme="majorBidi"/>
+        </w:rPr>
+      </w:pPr>
+      <w:r>
+        <w:rPr>
+          <w:rFonts w:asciiTheme="majorHAnsi" w:eastAsiaTheme="majorEastAsia" w:hAnsiTheme="majorHAnsi" w:cstheme="majorBidi"/>
+        </w:rPr>
+        <w:t xml:space="preserve">V(x) &gt; 0 für x </w:t>
+      </w:r>
+      <w:proofErr w:type="spellStart"/>
+      <w:r>
+        <w:rPr>
+          <w:rFonts w:asciiTheme="majorHAnsi" w:eastAsiaTheme="majorEastAsia" w:hAnsiTheme="majorHAnsi" w:cstheme="majorBidi"/>
+        </w:rPr>
+        <w:t>elem</w:t>
+      </w:r>
+      <w:proofErr w:type="spellEnd"/>
+      <w:r>
+        <w:rPr>
+          <w:rFonts w:asciiTheme="majorHAnsi" w:eastAsiaTheme="majorEastAsia" w:hAnsiTheme="majorHAnsi" w:cstheme="majorBidi"/>
+        </w:rPr>
+        <w:t xml:space="preserve">. D-{0} und wenn D </w:t>
+      </w:r>
+      <w:proofErr w:type="spellStart"/>
+      <w:r>
+        <w:rPr>
+          <w:rFonts w:asciiTheme="majorHAnsi" w:eastAsiaTheme="majorEastAsia" w:hAnsiTheme="majorHAnsi" w:cstheme="majorBidi"/>
+        </w:rPr>
+        <w:t>elem</w:t>
+      </w:r>
+      <w:proofErr w:type="spellEnd"/>
+      <w:r>
+        <w:rPr>
+          <w:rFonts w:asciiTheme="majorHAnsi" w:eastAsiaTheme="majorEastAsia" w:hAnsiTheme="majorHAnsi" w:cstheme="majorBidi"/>
+        </w:rPr>
+        <w:t xml:space="preserve">. </w:t>
+      </w:r>
+      <w:proofErr w:type="spellStart"/>
+      <w:r>
+        <w:rPr>
+          <w:rFonts w:asciiTheme="majorHAnsi" w:eastAsiaTheme="majorEastAsia" w:hAnsiTheme="majorHAnsi" w:cstheme="majorBidi"/>
+        </w:rPr>
+        <w:t>Rn</w:t>
+      </w:r>
+      <w:proofErr w:type="spellEnd"/>
+    </w:p>
+    <w:p>
+      <w:pPr>
+        <w:pStyle w:val="Listenabsatz"/>
+        <w:numPr>
+          <w:ilvl w:val="0"/>
+          <w:numId w:val="2"/>
+        </w:numPr>
+        <w:rPr>
+          <w:rFonts w:asciiTheme="majorHAnsi" w:eastAsiaTheme="majorEastAsia" w:hAnsiTheme="majorHAnsi" w:cstheme="majorBidi"/>
+        </w:rPr>
+      </w:pPr>
+      <w:r>
+        <w:rPr>
+          <w:rFonts w:asciiTheme="majorHAnsi" w:eastAsiaTheme="majorEastAsia" w:hAnsiTheme="majorHAnsi" w:cstheme="majorBidi"/>
+        </w:rPr>
+        <w:t xml:space="preserve">Konstante r für die gilt: </w:t>
+      </w:r>
+      <w:proofErr w:type="spellStart"/>
+      <w:r>
+        <w:rPr>
+          <w:rFonts w:asciiTheme="majorHAnsi" w:eastAsiaTheme="majorEastAsia" w:hAnsiTheme="majorHAnsi" w:cstheme="majorBidi"/>
+        </w:rPr>
+        <w:t>Inf</w:t>
+      </w:r>
+      <w:proofErr w:type="spellEnd"/>
+      <w:r>
+        <w:rPr>
+          <w:rFonts w:asciiTheme="majorHAnsi" w:eastAsiaTheme="majorEastAsia" w:hAnsiTheme="majorHAnsi" w:cstheme="majorBidi"/>
+        </w:rPr>
+        <w:t xml:space="preserve"> (||x||&gt;=r) V(x) &gt; 0</w:t>
+      </w:r>
+    </w:p>
+    <w:p>
+      <w:pPr>
+        <w:pStyle w:val="berschrift1"/>
+      </w:pPr>
+      <w:r>
         <w:t>PD-</w:t>
       </w:r>
       <w:proofErr w:type="spellStart"/>
@@ -38,6 +634,7 @@
         <w:pStyle w:val="berschrift2"/>
       </w:pPr>
       <w:r>
+        <w:lastRenderedPageBreak/>
         <w:t xml:space="preserve">Simulationsergebnis für </w:t>
       </w:r>
       <w:proofErr w:type="spellStart"/>
@@ -723,25 +1320,51 @@
       <w:r>
         <w:t xml:space="preserve">Abbildung </w:t>
       </w:r>
-      <w:fldSimple w:instr=" STYLEREF 1 \s ">
-        <w:r>
-          <w:rPr>
-            <w:noProof/>
-          </w:rPr>
-          <w:t>2</w:t>
-        </w:r>
-      </w:fldSimple>
+      <w:r>
+        <w:fldChar w:fldCharType="begin"/>
+      </w:r>
+      <w:r>
+        <w:instrText xml:space="preserve"> STYLEREF 1 \s </w:instrText>
+      </w:r>
+      <w:r>
+        <w:fldChar w:fldCharType="separate"/>
+      </w:r>
+      <w:r>
+        <w:rPr>
+          <w:noProof/>
+        </w:rPr>
+        <w:t>2</w:t>
+      </w:r>
+      <w:r>
+        <w:rPr>
+          <w:noProof/>
+        </w:rPr>
+        <w:fldChar w:fldCharType="end"/>
+      </w:r>
       <w:r>
         <w:t>.</w:t>
       </w:r>
-      <w:fldSimple w:instr=" SEQ Abbildung \* ARABIC \s 1 ">
-        <w:r>
-          <w:rPr>
-            <w:noProof/>
-          </w:rPr>
-          <w:t>1</w:t>
-        </w:r>
-      </w:fldSimple>
+      <w:r>
+        <w:fldChar w:fldCharType="begin"/>
+      </w:r>
+      <w:r>
+        <w:instrText xml:space="preserve"> SEQ Abbildung \* ARABIC \s 1 </w:instrText>
+      </w:r>
+      <w:r>
+        <w:fldChar w:fldCharType="separate"/>
+      </w:r>
+      <w:r>
+        <w:rPr>
+          <w:noProof/>
+        </w:rPr>
+        <w:t>1</w:t>
+      </w:r>
+      <w:r>
+        <w:rPr>
+          <w:noProof/>
+        </w:rPr>
+        <w:fldChar w:fldCharType="end"/>
+      </w:r>
       <w:r>
         <w:t xml:space="preserve">: </w:t>
       </w:r>
@@ -809,25 +1432,51 @@
       <w:r>
         <w:t xml:space="preserve">Abbildung </w:t>
       </w:r>
-      <w:fldSimple w:instr=" STYLEREF 1 \s ">
-        <w:r>
-          <w:rPr>
-            <w:noProof/>
-          </w:rPr>
-          <w:t>2</w:t>
-        </w:r>
-      </w:fldSimple>
+      <w:r>
+        <w:fldChar w:fldCharType="begin"/>
+      </w:r>
+      <w:r>
+        <w:instrText xml:space="preserve"> STYLEREF 1 \s </w:instrText>
+      </w:r>
+      <w:r>
+        <w:fldChar w:fldCharType="separate"/>
+      </w:r>
+      <w:r>
+        <w:rPr>
+          <w:noProof/>
+        </w:rPr>
+        <w:t>2</w:t>
+      </w:r>
+      <w:r>
+        <w:rPr>
+          <w:noProof/>
+        </w:rPr>
+        <w:fldChar w:fldCharType="end"/>
+      </w:r>
       <w:r>
         <w:t>.</w:t>
       </w:r>
-      <w:fldSimple w:instr=" SEQ Abbildung \* ARABIC \s 1 ">
-        <w:r>
-          <w:rPr>
-            <w:noProof/>
-          </w:rPr>
-          <w:t>2</w:t>
-        </w:r>
-      </w:fldSimple>
+      <w:r>
+        <w:fldChar w:fldCharType="begin"/>
+      </w:r>
+      <w:r>
+        <w:instrText xml:space="preserve"> SEQ Abbildung \* ARABIC \s 1 </w:instrText>
+      </w:r>
+      <w:r>
+        <w:fldChar w:fldCharType="separate"/>
+      </w:r>
+      <w:r>
+        <w:rPr>
+          <w:noProof/>
+        </w:rPr>
+        <w:t>2</w:t>
+      </w:r>
+      <w:r>
+        <w:rPr>
+          <w:noProof/>
+        </w:rPr>
+        <w:fldChar w:fldCharType="end"/>
+      </w:r>
       <w:r>
         <w:t xml:space="preserve">: </w:t>
       </w:r>
@@ -896,25 +1545,51 @@
       <w:r>
         <w:t xml:space="preserve">Abbildung </w:t>
       </w:r>
-      <w:fldSimple w:instr=" STYLEREF 1 \s ">
-        <w:r>
-          <w:rPr>
-            <w:noProof/>
-          </w:rPr>
-          <w:t>2</w:t>
-        </w:r>
-      </w:fldSimple>
+      <w:r>
+        <w:fldChar w:fldCharType="begin"/>
+      </w:r>
+      <w:r>
+        <w:instrText xml:space="preserve"> STYLEREF 1 \s </w:instrText>
+      </w:r>
+      <w:r>
+        <w:fldChar w:fldCharType="separate"/>
+      </w:r>
+      <w:r>
+        <w:rPr>
+          <w:noProof/>
+        </w:rPr>
+        <w:t>2</w:t>
+      </w:r>
+      <w:r>
+        <w:rPr>
+          <w:noProof/>
+        </w:rPr>
+        <w:fldChar w:fldCharType="end"/>
+      </w:r>
       <w:r>
         <w:t>.</w:t>
       </w:r>
-      <w:fldSimple w:instr=" SEQ Abbildung \* ARABIC \s 1 ">
-        <w:r>
-          <w:rPr>
-            <w:noProof/>
-          </w:rPr>
-          <w:t>3</w:t>
-        </w:r>
-      </w:fldSimple>
+      <w:r>
+        <w:fldChar w:fldCharType="begin"/>
+      </w:r>
+      <w:r>
+        <w:instrText xml:space="preserve"> SEQ Abbildung \* ARABIC \s 1 </w:instrText>
+      </w:r>
+      <w:r>
+        <w:fldChar w:fldCharType="separate"/>
+      </w:r>
+      <w:r>
+        <w:rPr>
+          <w:noProof/>
+        </w:rPr>
+        <w:t>3</w:t>
+      </w:r>
+      <w:r>
+        <w:rPr>
+          <w:noProof/>
+        </w:rPr>
+        <w:fldChar w:fldCharType="end"/>
+      </w:r>
       <w:r>
         <w:t xml:space="preserve">: </w:t>
       </w:r>
@@ -995,25 +1670,51 @@
       <w:r>
         <w:t xml:space="preserve">Abbildung </w:t>
       </w:r>
-      <w:fldSimple w:instr=" STYLEREF 1 \s ">
-        <w:r>
-          <w:rPr>
-            <w:noProof/>
-          </w:rPr>
-          <w:t>2</w:t>
-        </w:r>
-      </w:fldSimple>
+      <w:r>
+        <w:fldChar w:fldCharType="begin"/>
+      </w:r>
+      <w:r>
+        <w:instrText xml:space="preserve"> STYLEREF 1 \s </w:instrText>
+      </w:r>
+      <w:r>
+        <w:fldChar w:fldCharType="separate"/>
+      </w:r>
+      <w:r>
+        <w:rPr>
+          <w:noProof/>
+        </w:rPr>
+        <w:t>2</w:t>
+      </w:r>
+      <w:r>
+        <w:rPr>
+          <w:noProof/>
+        </w:rPr>
+        <w:fldChar w:fldCharType="end"/>
+      </w:r>
       <w:r>
         <w:t>.</w:t>
       </w:r>
-      <w:fldSimple w:instr=" SEQ Abbildung \* ARABIC \s 1 ">
-        <w:r>
-          <w:rPr>
-            <w:noProof/>
-          </w:rPr>
-          <w:t>4</w:t>
-        </w:r>
-      </w:fldSimple>
+      <w:r>
+        <w:fldChar w:fldCharType="begin"/>
+      </w:r>
+      <w:r>
+        <w:instrText xml:space="preserve"> SEQ Abbildung \* ARABIC \s 1 </w:instrText>
+      </w:r>
+      <w:r>
+        <w:fldChar w:fldCharType="separate"/>
+      </w:r>
+      <w:r>
+        <w:rPr>
+          <w:noProof/>
+        </w:rPr>
+        <w:t>4</w:t>
+      </w:r>
+      <w:r>
+        <w:rPr>
+          <w:noProof/>
+        </w:rPr>
+        <w:fldChar w:fldCharType="end"/>
+      </w:r>
       <w:r>
         <w:t xml:space="preserve">: </w:t>
       </w:r>
@@ -1081,25 +1782,51 @@
       <w:r>
         <w:t xml:space="preserve">Abbildung </w:t>
       </w:r>
-      <w:fldSimple w:instr=" STYLEREF 1 \s ">
-        <w:r>
-          <w:rPr>
-            <w:noProof/>
-          </w:rPr>
-          <w:t>2</w:t>
-        </w:r>
-      </w:fldSimple>
+      <w:r>
+        <w:fldChar w:fldCharType="begin"/>
+      </w:r>
+      <w:r>
+        <w:instrText xml:space="preserve"> STYLEREF 1 \s </w:instrText>
+      </w:r>
+      <w:r>
+        <w:fldChar w:fldCharType="separate"/>
+      </w:r>
+      <w:r>
+        <w:rPr>
+          <w:noProof/>
+        </w:rPr>
+        <w:t>2</w:t>
+      </w:r>
+      <w:r>
+        <w:rPr>
+          <w:noProof/>
+        </w:rPr>
+        <w:fldChar w:fldCharType="end"/>
+      </w:r>
       <w:r>
         <w:t>.</w:t>
       </w:r>
-      <w:fldSimple w:instr=" SEQ Abbildung \* ARABIC \s 1 ">
-        <w:r>
-          <w:rPr>
-            <w:noProof/>
-          </w:rPr>
-          <w:t>5</w:t>
-        </w:r>
-      </w:fldSimple>
+      <w:r>
+        <w:fldChar w:fldCharType="begin"/>
+      </w:r>
+      <w:r>
+        <w:instrText xml:space="preserve"> SEQ Abbildung \* ARABIC \s 1 </w:instrText>
+      </w:r>
+      <w:r>
+        <w:fldChar w:fldCharType="separate"/>
+      </w:r>
+      <w:r>
+        <w:rPr>
+          <w:noProof/>
+        </w:rPr>
+        <w:t>5</w:t>
+      </w:r>
+      <w:r>
+        <w:rPr>
+          <w:noProof/>
+        </w:rPr>
+        <w:fldChar w:fldCharType="end"/>
+      </w:r>
       <w:r>
         <w:t xml:space="preserve">: </w:t>
       </w:r>
@@ -1122,6 +1849,9 @@
         <w:jc w:val="center"/>
       </w:pPr>
       <w:r>
+        <w:rPr>
+          <w:noProof/>
+        </w:rPr>
         <w:lastRenderedPageBreak/>
         <w:drawing>
           <wp:inline distT="0" distB="0" distL="0" distR="0" wp14:anchorId="7240C9D5" wp14:editId="324A5BE7">
@@ -1168,25 +1898,51 @@
       <w:r>
         <w:t xml:space="preserve">Abbildung </w:t>
       </w:r>
-      <w:fldSimple w:instr=" STYLEREF 1 \s ">
-        <w:r>
-          <w:rPr>
-            <w:noProof/>
-          </w:rPr>
-          <w:t>2</w:t>
-        </w:r>
-      </w:fldSimple>
+      <w:r>
+        <w:fldChar w:fldCharType="begin"/>
+      </w:r>
+      <w:r>
+        <w:instrText xml:space="preserve"> STYLEREF 1 \s </w:instrText>
+      </w:r>
+      <w:r>
+        <w:fldChar w:fldCharType="separate"/>
+      </w:r>
+      <w:r>
+        <w:rPr>
+          <w:noProof/>
+        </w:rPr>
+        <w:t>2</w:t>
+      </w:r>
+      <w:r>
+        <w:rPr>
+          <w:noProof/>
+        </w:rPr>
+        <w:fldChar w:fldCharType="end"/>
+      </w:r>
       <w:r>
         <w:t>.</w:t>
       </w:r>
-      <w:fldSimple w:instr=" SEQ Abbildung \* ARABIC \s 1 ">
-        <w:r>
-          <w:rPr>
-            <w:noProof/>
-          </w:rPr>
-          <w:t>6</w:t>
-        </w:r>
-      </w:fldSimple>
+      <w:r>
+        <w:fldChar w:fldCharType="begin"/>
+      </w:r>
+      <w:r>
+        <w:instrText xml:space="preserve"> SEQ Abbildung \* ARABIC \s 1 </w:instrText>
+      </w:r>
+      <w:r>
+        <w:fldChar w:fldCharType="separate"/>
+      </w:r>
+      <w:r>
+        <w:rPr>
+          <w:noProof/>
+        </w:rPr>
+        <w:t>6</w:t>
+      </w:r>
+      <w:r>
+        <w:rPr>
+          <w:noProof/>
+        </w:rPr>
+        <w:fldChar w:fldCharType="end"/>
+      </w:r>
       <w:r>
         <w:t>: Geschätzte Masse (rot), Ist Masse (blau)</w:t>
       </w:r>
@@ -1204,6 +1960,119 @@
 <file path=word/numbering.xml><?xml version="1.0" encoding="utf-8"?>
 <w:numbering xmlns:wpc="http://schemas.microsoft.com/office/word/2010/wordprocessingCanvas" xmlns:cx="http://schemas.microsoft.com/office/drawing/2014/chartex" xmlns:cx1="http://schemas.microsoft.com/office/drawing/2015/9/8/chartex" xmlns:cx2="http://schemas.microsoft.com/office/drawing/2015/10/21/chartex" xmlns:cx3="http://schemas.microsoft.com/office/drawing/2016/5/9/chartex" xmlns:cx4="http://schemas.microsoft.com/office/drawing/2016/5/10/chartex" xmlns:cx5="http://schemas.microsoft.com/office/drawing/2016/5/11/chartex" xmlns:cx6="http://schemas.microsoft.com/office/drawing/2016/5/12/chartex" xmlns:cx7="http://schemas.microsoft.com/office/drawing/2016/5/13/chartex" xmlns:cx8="http://schemas.microsoft.com/office/drawing/2016/5/14/chartex" xmlns:mc="http://schemas.openxmlformats.org/markup-compatibility/2006" xmlns:aink="http://schemas.microsoft.com/office/drawing/2016/ink" xmlns:am3d="http://schemas.microsoft.com/office/drawing/2017/model3d" xmlns:o="urn:schemas-microsoft-com:office:office" xmlns:r="http://schemas.openxmlformats.org/officeDocument/2006/relationships" xmlns:m="http://schemas.openxmlformats.org/officeDocument/2006/math" xmlns:v="urn:schemas-microsoft-com:vml" xmlns:wp14="http://schemas.microsoft.com/office/word/2010/wordprocessingDrawing" xmlns:wp="http://schemas.openxmlformats.org/drawingml/2006/wordprocessingDrawing" xmlns:w10="urn:schemas-microsoft-com:office:word" xmlns:w="http://schemas.openxmlformats.org/wordprocessingml/2006/main" xmlns:w14="http://schemas.microsoft.com/office/word/2010/wordml" xmlns:w15="http://schemas.microsoft.com/office/word/2012/wordml" xmlns:w16cex="http://schemas.microsoft.com/office/word/2018/wordml/cex" xmlns:w16cid="http://schemas.microsoft.com/office/word/2016/wordml/cid" xmlns:w16="http://schemas.microsoft.com/office/word/2018/wordml" xmlns:w16se="http://schemas.microsoft.com/office/word/2015/wordml/symex" xmlns:wpg="http://schemas.microsoft.com/office/word/2010/wordprocessingGroup" xmlns:wpi="http://schemas.microsoft.com/office/word/2010/wordprocessingInk" xmlns:wne="http://schemas.microsoft.com/office/word/2006/wordml" xmlns:wps="http://schemas.microsoft.com/office/word/2010/wordprocessingShape" mc:Ignorable="w14 w15 w16se w16cid w16 w16cex wp14">
   <w:abstractNum w:abstractNumId="0" w15:restartNumberingAfterBreak="0">
+    <w:nsid w:val="1C826E18"/>
+    <w:multiLevelType w:val="hybridMultilevel"/>
+    <w:tmpl w:val="A0C07308"/>
+    <w:lvl w:ilvl="0" w:tplc="0C070001">
+      <w:start w:val="1"/>
+      <w:numFmt w:val="bullet"/>
+      <w:lvlText w:val=""/>
+      <w:lvlJc w:val="left"/>
+      <w:pPr>
+        <w:ind w:left="720" w:hanging="360"/>
+      </w:pPr>
+      <w:rPr>
+        <w:rFonts w:ascii="Symbol" w:hAnsi="Symbol" w:hint="default"/>
+      </w:rPr>
+    </w:lvl>
+    <w:lvl w:ilvl="1" w:tplc="0C070003">
+      <w:start w:val="1"/>
+      <w:numFmt w:val="bullet"/>
+      <w:lvlText w:val="o"/>
+      <w:lvlJc w:val="left"/>
+      <w:pPr>
+        <w:ind w:left="1440" w:hanging="360"/>
+      </w:pPr>
+      <w:rPr>
+        <w:rFonts w:ascii="Courier New" w:hAnsi="Courier New" w:cs="Courier New" w:hint="default"/>
+      </w:rPr>
+    </w:lvl>
+    <w:lvl w:ilvl="2" w:tplc="0C070005" w:tentative="1">
+      <w:start w:val="1"/>
+      <w:numFmt w:val="bullet"/>
+      <w:lvlText w:val=""/>
+      <w:lvlJc w:val="left"/>
+      <w:pPr>
+        <w:ind w:left="2160" w:hanging="360"/>
+      </w:pPr>
+      <w:rPr>
+        <w:rFonts w:ascii="Wingdings" w:hAnsi="Wingdings" w:hint="default"/>
+      </w:rPr>
+    </w:lvl>
+    <w:lvl w:ilvl="3" w:tplc="0C070001" w:tentative="1">
+      <w:start w:val="1"/>
+      <w:numFmt w:val="bullet"/>
+      <w:lvlText w:val=""/>
+      <w:lvlJc w:val="left"/>
+      <w:pPr>
+        <w:ind w:left="2880" w:hanging="360"/>
+      </w:pPr>
+      <w:rPr>
+        <w:rFonts w:ascii="Symbol" w:hAnsi="Symbol" w:hint="default"/>
+      </w:rPr>
+    </w:lvl>
+    <w:lvl w:ilvl="4" w:tplc="0C070003" w:tentative="1">
+      <w:start w:val="1"/>
+      <w:numFmt w:val="bullet"/>
+      <w:lvlText w:val="o"/>
+      <w:lvlJc w:val="left"/>
+      <w:pPr>
+        <w:ind w:left="3600" w:hanging="360"/>
+      </w:pPr>
+      <w:rPr>
+        <w:rFonts w:ascii="Courier New" w:hAnsi="Courier New" w:cs="Courier New" w:hint="default"/>
+      </w:rPr>
+    </w:lvl>
+    <w:lvl w:ilvl="5" w:tplc="0C070005" w:tentative="1">
+      <w:start w:val="1"/>
+      <w:numFmt w:val="bullet"/>
+      <w:lvlText w:val=""/>
+      <w:lvlJc w:val="left"/>
+      <w:pPr>
+        <w:ind w:left="4320" w:hanging="360"/>
+      </w:pPr>
+      <w:rPr>
+        <w:rFonts w:ascii="Wingdings" w:hAnsi="Wingdings" w:hint="default"/>
+      </w:rPr>
+    </w:lvl>
+    <w:lvl w:ilvl="6" w:tplc="0C070001" w:tentative="1">
+      <w:start w:val="1"/>
+      <w:numFmt w:val="bullet"/>
+      <w:lvlText w:val=""/>
+      <w:lvlJc w:val="left"/>
+      <w:pPr>
+        <w:ind w:left="5040" w:hanging="360"/>
+      </w:pPr>
+      <w:rPr>
+        <w:rFonts w:ascii="Symbol" w:hAnsi="Symbol" w:hint="default"/>
+      </w:rPr>
+    </w:lvl>
+    <w:lvl w:ilvl="7" w:tplc="0C070003" w:tentative="1">
+      <w:start w:val="1"/>
+      <w:numFmt w:val="bullet"/>
+      <w:lvlText w:val="o"/>
+      <w:lvlJc w:val="left"/>
+      <w:pPr>
+        <w:ind w:left="5760" w:hanging="360"/>
+      </w:pPr>
+      <w:rPr>
+        <w:rFonts w:ascii="Courier New" w:hAnsi="Courier New" w:cs="Courier New" w:hint="default"/>
+      </w:rPr>
+    </w:lvl>
+    <w:lvl w:ilvl="8" w:tplc="0C070005" w:tentative="1">
+      <w:start w:val="1"/>
+      <w:numFmt w:val="bullet"/>
+      <w:lvlText w:val=""/>
+      <w:lvlJc w:val="left"/>
+      <w:pPr>
+        <w:ind w:left="6480" w:hanging="360"/>
+      </w:pPr>
+      <w:rPr>
+        <w:rFonts w:ascii="Wingdings" w:hAnsi="Wingdings" w:hint="default"/>
+      </w:rPr>
+    </w:lvl>
+  </w:abstractNum>
+  <w:abstractNum w:abstractNumId="1" w15:restartNumberingAfterBreak="0">
     <w:nsid w:val="67B31468"/>
     <w:multiLevelType w:val="multilevel"/>
     <w:tmpl w:val="0C070025"/>
@@ -1299,6 +2168,9 @@
     </w:lvl>
   </w:abstractNum>
   <w:num w:numId="1">
+    <w:abstractNumId w:val="1"/>
+  </w:num>
+  <w:num w:numId="2">
     <w:abstractNumId w:val="0"/>
   </w:num>
 </w:numbering>
@@ -2108,6 +2980,27 @@
       <w:szCs w:val="18"/>
     </w:rPr>
   </w:style>
+  <w:style w:type="character" w:styleId="Platzhaltertext">
+    <w:name w:val="Placeholder Text"/>
+    <w:basedOn w:val="Absatz-Standardschriftart"/>
+    <w:uiPriority w:val="99"/>
+    <w:semiHidden/>
+    <w:rsid w:val="00135CB0"/>
+    <w:rPr>
+      <w:color w:val="808080"/>
+    </w:rPr>
+  </w:style>
+  <w:style w:type="paragraph" w:styleId="Listenabsatz">
+    <w:name w:val="List Paragraph"/>
+    <w:basedOn w:val="Standard"/>
+    <w:uiPriority w:val="34"/>
+    <w:qFormat/>
+    <w:rsid w:val="00135CB0"/>
+    <w:pPr>
+      <w:ind w:left="720"/>
+      <w:contextualSpacing/>
+    </w:pPr>
+  </w:style>
 </w:styles>
 </file>
 

--- a/UE3/CT/Diskussion.docx
+++ b/UE3/CT/Diskussion.docx
@@ -7,620 +7,24 @@
         <w:pStyle w:val="berschrift1"/>
       </w:pPr>
       <w:r>
-        <w:t xml:space="preserve">V2 </w:t>
+        <w:t>PD-</w:t>
       </w:r>
       <w:proofErr w:type="spellStart"/>
       <w:r>
-        <w:t>Lyapunovfunktion</w:t>
+        <w:t>Reglerentwurf</w:t>
       </w:r>
       <w:proofErr w:type="spellEnd"/>
     </w:p>
     <w:p>
-      <w:pPr>
-        <w:rPr>
-          <w:rFonts w:asciiTheme="majorHAnsi" w:eastAsiaTheme="majorEastAsia" w:hAnsiTheme="majorHAnsi" w:cstheme="majorBidi"/>
-        </w:rPr>
-      </w:pPr>
-      <m:oMathPara>
-        <m:oMath>
-          <m:sSub>
-            <m:sSubPr>
-              <m:ctrlPr>
-                <w:rPr>
-                  <w:rFonts w:ascii="Cambria Math" w:hAnsi="Cambria Math"/>
-                  <w:i/>
-                </w:rPr>
-              </m:ctrlPr>
-            </m:sSubPr>
-            <m:e>
-              <m:r>
-                <w:rPr>
-                  <w:rFonts w:ascii="Cambria Math" w:hAnsi="Cambria Math"/>
-                </w:rPr>
-                <m:t>V</m:t>
-              </m:r>
-            </m:e>
-            <m:sub>
-              <m:r>
-                <w:rPr>
-                  <w:rFonts w:ascii="Cambria Math" w:hAnsi="Cambria Math"/>
-                </w:rPr>
-                <m:t>2</m:t>
-              </m:r>
-            </m:sub>
-          </m:sSub>
-          <m:d>
-            <m:dPr>
-              <m:ctrlPr>
-                <w:rPr>
-                  <w:rFonts w:ascii="Cambria Math" w:hAnsi="Cambria Math"/>
-                  <w:i/>
-                </w:rPr>
-              </m:ctrlPr>
-            </m:dPr>
-            <m:e>
-              <m:sSub>
-                <m:sSubPr>
-                  <m:ctrlPr>
-                    <w:rPr>
-                      <w:rFonts w:ascii="Cambria Math" w:hAnsi="Cambria Math"/>
-                      <w:i/>
-                    </w:rPr>
-                  </m:ctrlPr>
-                </m:sSubPr>
-                <m:e>
-                  <m:r>
-                    <m:rPr>
-                      <m:sty m:val="bi"/>
-                    </m:rPr>
-                    <w:rPr>
-                      <w:rFonts w:ascii="Cambria Math" w:hAnsi="Cambria Math"/>
-                    </w:rPr>
-                    <m:t>x</m:t>
-                  </m:r>
-                </m:e>
-                <m:sub>
-                  <m:r>
-                    <w:rPr>
-                      <w:rFonts w:ascii="Cambria Math" w:hAnsi="Cambria Math"/>
-                    </w:rPr>
-                    <m:t>1</m:t>
-                  </m:r>
-                </m:sub>
-              </m:sSub>
-              <m:r>
-                <w:rPr>
-                  <w:rFonts w:ascii="Cambria Math" w:hAnsi="Cambria Math"/>
-                </w:rPr>
-                <m:t>,</m:t>
-              </m:r>
-              <m:sSub>
-                <m:sSubPr>
-                  <m:ctrlPr>
-                    <w:rPr>
-                      <w:rFonts w:ascii="Cambria Math" w:hAnsi="Cambria Math"/>
-                      <w:i/>
-                    </w:rPr>
-                  </m:ctrlPr>
-                </m:sSubPr>
-                <m:e>
-                  <m:r>
-                    <w:rPr>
-                      <w:rFonts w:ascii="Cambria Math" w:hAnsi="Cambria Math"/>
-                    </w:rPr>
-                    <m:t>x</m:t>
-                  </m:r>
-                </m:e>
-                <m:sub>
-                  <m:r>
-                    <w:rPr>
-                      <w:rFonts w:ascii="Cambria Math" w:hAnsi="Cambria Math"/>
-                    </w:rPr>
-                    <m:t>2</m:t>
-                  </m:r>
-                </m:sub>
-              </m:sSub>
-            </m:e>
-          </m:d>
-          <m:r>
-            <w:rPr>
-              <w:rFonts w:ascii="Cambria Math" w:hAnsi="Cambria Math"/>
-            </w:rPr>
-            <m:t>=</m:t>
-          </m:r>
-          <m:sSub>
-            <m:sSubPr>
-              <m:ctrlPr>
-                <w:rPr>
-                  <w:rFonts w:ascii="Cambria Math" w:hAnsi="Cambria Math"/>
-                  <w:i/>
-                </w:rPr>
-              </m:ctrlPr>
-            </m:sSubPr>
-            <m:e>
-              <m:r>
-                <w:rPr>
-                  <w:rFonts w:ascii="Cambria Math" w:hAnsi="Cambria Math"/>
-                </w:rPr>
-                <m:t>V</m:t>
-              </m:r>
-            </m:e>
-            <m:sub>
-              <m:r>
-                <w:rPr>
-                  <w:rFonts w:ascii="Cambria Math" w:hAnsi="Cambria Math"/>
-                </w:rPr>
-                <m:t>1</m:t>
-              </m:r>
-            </m:sub>
-          </m:sSub>
-          <m:d>
-            <m:dPr>
-              <m:ctrlPr>
-                <w:rPr>
-                  <w:rFonts w:ascii="Cambria Math" w:hAnsi="Cambria Math"/>
-                  <w:i/>
-                </w:rPr>
-              </m:ctrlPr>
-            </m:dPr>
-            <m:e>
-              <m:sSub>
-                <m:sSubPr>
-                  <m:ctrlPr>
-                    <w:rPr>
-                      <w:rFonts w:ascii="Cambria Math" w:hAnsi="Cambria Math"/>
-                      <w:i/>
-                    </w:rPr>
-                  </m:ctrlPr>
-                </m:sSubPr>
-                <m:e>
-                  <m:r>
-                    <m:rPr>
-                      <m:sty m:val="bi"/>
-                    </m:rPr>
-                    <w:rPr>
-                      <w:rFonts w:ascii="Cambria Math" w:hAnsi="Cambria Math"/>
-                    </w:rPr>
-                    <m:t>x</m:t>
-                  </m:r>
-                </m:e>
-                <m:sub>
-                  <m:r>
-                    <w:rPr>
-                      <w:rFonts w:ascii="Cambria Math" w:hAnsi="Cambria Math"/>
-                    </w:rPr>
-                    <m:t>1</m:t>
-                  </m:r>
-                </m:sub>
-              </m:sSub>
-            </m:e>
-          </m:d>
-          <m:r>
-            <w:rPr>
-              <w:rFonts w:ascii="Cambria Math" w:eastAsiaTheme="minorEastAsia" w:hAnsi="Cambria Math"/>
-            </w:rPr>
-            <m:t>+</m:t>
-          </m:r>
-          <m:f>
-            <m:fPr>
-              <m:ctrlPr>
-                <w:rPr>
-                  <w:rFonts w:ascii="Cambria Math" w:eastAsiaTheme="minorEastAsia" w:hAnsi="Cambria Math"/>
-                  <w:i/>
-                </w:rPr>
-              </m:ctrlPr>
-            </m:fPr>
-            <m:num>
-              <m:r>
-                <w:rPr>
-                  <w:rFonts w:ascii="Cambria Math" w:eastAsiaTheme="minorEastAsia" w:hAnsi="Cambria Math"/>
-                </w:rPr>
-                <m:t>ϒ</m:t>
-              </m:r>
-            </m:num>
-            <m:den>
-              <m:r>
-                <w:rPr>
-                  <w:rFonts w:ascii="Cambria Math" w:eastAsiaTheme="minorEastAsia" w:hAnsi="Cambria Math"/>
-                </w:rPr>
-                <m:t>2</m:t>
-              </m:r>
-            </m:den>
-          </m:f>
-          <m:sSup>
-            <m:sSupPr>
-              <m:ctrlPr>
-                <w:rPr>
-                  <w:rFonts w:ascii="Cambria Math" w:eastAsiaTheme="minorEastAsia" w:hAnsi="Cambria Math"/>
-                  <w:i/>
-                </w:rPr>
-              </m:ctrlPr>
-            </m:sSupPr>
-            <m:e>
-              <m:d>
-                <m:dPr>
-                  <m:ctrlPr>
-                    <w:rPr>
-                      <w:rFonts w:ascii="Cambria Math" w:eastAsiaTheme="minorEastAsia" w:hAnsi="Cambria Math"/>
-                      <w:i/>
-                    </w:rPr>
-                  </m:ctrlPr>
-                </m:dPr>
-                <m:e>
-                  <m:sSub>
-                    <m:sSubPr>
-                      <m:ctrlPr>
-                        <w:rPr>
-                          <w:rFonts w:ascii="Cambria Math" w:eastAsiaTheme="minorEastAsia" w:hAnsi="Cambria Math"/>
-                          <w:i/>
-                        </w:rPr>
-                      </m:ctrlPr>
-                    </m:sSubPr>
-                    <m:e>
-                      <m:r>
-                        <w:rPr>
-                          <w:rFonts w:ascii="Cambria Math" w:eastAsiaTheme="minorEastAsia" w:hAnsi="Cambria Math"/>
-                        </w:rPr>
-                        <m:t>x</m:t>
-                      </m:r>
-                    </m:e>
-                    <m:sub>
-                      <m:r>
-                        <w:rPr>
-                          <w:rFonts w:ascii="Cambria Math" w:eastAsiaTheme="minorEastAsia" w:hAnsi="Cambria Math"/>
-                        </w:rPr>
-                        <m:t>2</m:t>
-                      </m:r>
-                    </m:sub>
-                  </m:sSub>
-                  <m:r>
-                    <w:rPr>
-                      <w:rFonts w:ascii="Cambria Math" w:eastAsiaTheme="minorEastAsia" w:hAnsi="Cambria Math"/>
-                    </w:rPr>
-                    <m:t>-</m:t>
-                  </m:r>
-                  <m:sSub>
-                    <m:sSubPr>
-                      <m:ctrlPr>
-                        <w:rPr>
-                          <w:rFonts w:ascii="Cambria Math" w:eastAsiaTheme="minorEastAsia" w:hAnsi="Cambria Math"/>
-                          <w:i/>
-                        </w:rPr>
-                      </m:ctrlPr>
-                    </m:sSubPr>
-                    <m:e>
-                      <m:r>
-                        <w:rPr>
-                          <w:rFonts w:ascii="Cambria Math" w:eastAsiaTheme="minorEastAsia" w:hAnsi="Cambria Math"/>
-                        </w:rPr>
-                        <m:t>α</m:t>
-                      </m:r>
-                    </m:e>
-                    <m:sub>
-                      <m:r>
-                        <w:rPr>
-                          <w:rFonts w:ascii="Cambria Math" w:eastAsiaTheme="minorEastAsia" w:hAnsi="Cambria Math"/>
-                        </w:rPr>
-                        <m:t>1</m:t>
-                      </m:r>
-                    </m:sub>
-                  </m:sSub>
-                  <m:d>
-                    <m:dPr>
-                      <m:ctrlPr>
-                        <w:rPr>
-                          <w:rFonts w:ascii="Cambria Math" w:eastAsiaTheme="minorEastAsia" w:hAnsi="Cambria Math"/>
-                          <w:i/>
-                        </w:rPr>
-                      </m:ctrlPr>
-                    </m:dPr>
-                    <m:e>
-                      <m:sSub>
-                        <m:sSubPr>
-                          <m:ctrlPr>
-                            <w:rPr>
-                              <w:rFonts w:ascii="Cambria Math" w:eastAsiaTheme="minorEastAsia" w:hAnsi="Cambria Math"/>
-                              <w:i/>
-                            </w:rPr>
-                          </m:ctrlPr>
-                        </m:sSubPr>
-                        <m:e>
-                          <m:r>
-                            <m:rPr>
-                              <m:sty m:val="bi"/>
-                            </m:rPr>
-                            <w:rPr>
-                              <w:rFonts w:ascii="Cambria Math" w:eastAsiaTheme="minorEastAsia" w:hAnsi="Cambria Math"/>
-                            </w:rPr>
-                            <m:t>x</m:t>
-                          </m:r>
-                        </m:e>
-                        <m:sub>
-                          <m:r>
-                            <w:rPr>
-                              <w:rFonts w:ascii="Cambria Math" w:eastAsiaTheme="minorEastAsia" w:hAnsi="Cambria Math"/>
-                            </w:rPr>
-                            <m:t>1</m:t>
-                          </m:r>
-                        </m:sub>
-                      </m:sSub>
-                    </m:e>
-                  </m:d>
-                </m:e>
-              </m:d>
-              <m:ctrlPr>
-                <w:rPr>
-                  <w:rFonts w:ascii="Cambria Math" w:hAnsi="Cambria Math"/>
-                  <w:i/>
-                </w:rPr>
-              </m:ctrlPr>
-            </m:e>
-            <m:sup>
-              <m:r>
-                <w:rPr>
-                  <w:rFonts w:ascii="Cambria Math" w:hAnsi="Cambria Math"/>
-                </w:rPr>
-                <m:t>2</m:t>
-              </m:r>
-            </m:sup>
-          </m:sSup>
-        </m:oMath>
-      </m:oMathPara>
-    </w:p>
-    <w:p>
-      <w:pPr>
-        <w:rPr>
-          <w:rFonts w:asciiTheme="majorHAnsi" w:eastAsiaTheme="majorEastAsia" w:hAnsiTheme="majorHAnsi" w:cstheme="majorBidi"/>
-        </w:rPr>
-      </w:pPr>
-      <m:oMath>
-        <m:sSub>
-          <m:sSubPr>
-            <m:ctrlPr>
-              <w:rPr>
-                <w:rFonts w:ascii="Cambria Math" w:hAnsi="Cambria Math"/>
-                <w:i/>
-              </w:rPr>
-            </m:ctrlPr>
-          </m:sSubPr>
-          <m:e>
-            <m:r>
-              <w:rPr>
-                <w:rFonts w:ascii="Cambria Math" w:hAnsi="Cambria Math"/>
-              </w:rPr>
-              <m:t>V</m:t>
-            </m:r>
-          </m:e>
-          <m:sub>
-            <m:r>
-              <w:rPr>
-                <w:rFonts w:ascii="Cambria Math" w:hAnsi="Cambria Math"/>
-              </w:rPr>
-              <m:t>1</m:t>
-            </m:r>
-          </m:sub>
-        </m:sSub>
-        <m:d>
-          <m:dPr>
-            <m:ctrlPr>
-              <w:rPr>
-                <w:rFonts w:ascii="Cambria Math" w:hAnsi="Cambria Math"/>
-                <w:i/>
-              </w:rPr>
-            </m:ctrlPr>
-          </m:dPr>
-          <m:e>
-            <m:sSub>
-              <m:sSubPr>
-                <m:ctrlPr>
-                  <w:rPr>
-                    <w:rFonts w:ascii="Cambria Math" w:hAnsi="Cambria Math"/>
-                    <w:i/>
-                  </w:rPr>
-                </m:ctrlPr>
-              </m:sSubPr>
-              <m:e>
-                <m:r>
-                  <m:rPr>
-                    <m:sty m:val="bi"/>
-                  </m:rPr>
-                  <w:rPr>
-                    <w:rFonts w:ascii="Cambria Math" w:hAnsi="Cambria Math"/>
-                  </w:rPr>
-                  <m:t>x</m:t>
-                </m:r>
-              </m:e>
-              <m:sub>
-                <m:r>
-                  <w:rPr>
-                    <w:rFonts w:ascii="Cambria Math" w:hAnsi="Cambria Math"/>
-                  </w:rPr>
-                  <m:t>1</m:t>
-                </m:r>
-              </m:sub>
-            </m:sSub>
-          </m:e>
-        </m:d>
-      </m:oMath>
-      <w:r>
-        <w:rPr>
-          <w:rFonts w:asciiTheme="majorHAnsi" w:eastAsiaTheme="majorEastAsia" w:hAnsiTheme="majorHAnsi" w:cstheme="majorBidi"/>
-        </w:rPr>
-        <w:t xml:space="preserve"> erfüllt bereits alle Bedingungen einer </w:t>
+      <w:r>
+        <w:t xml:space="preserve">Kp und </w:t>
       </w:r>
       <w:proofErr w:type="spellStart"/>
       <w:r>
-        <w:rPr>
-          <w:rFonts w:asciiTheme="majorHAnsi" w:eastAsiaTheme="majorEastAsia" w:hAnsiTheme="majorHAnsi" w:cstheme="majorBidi"/>
-        </w:rPr>
-        <w:t>Lyapunov</w:t>
+        <w:t>Kd</w:t>
       </w:r>
       <w:proofErr w:type="spellEnd"/>
       <w:r>
-        <w:rPr>
-          <w:rFonts w:asciiTheme="majorHAnsi" w:eastAsiaTheme="majorEastAsia" w:hAnsiTheme="majorHAnsi" w:cstheme="majorBidi"/>
-        </w:rPr>
-        <w:t xml:space="preserve"> Funktion.</w:t>
-      </w:r>
-    </w:p>
-    <w:p>
-      <w:pPr>
-        <w:rPr>
-          <w:rFonts w:asciiTheme="majorHAnsi" w:eastAsiaTheme="majorEastAsia" w:hAnsiTheme="majorHAnsi" w:cstheme="majorBidi"/>
-        </w:rPr>
-      </w:pPr>
-      <w:r>
-        <w:rPr>
-          <w:rFonts w:asciiTheme="majorHAnsi" w:eastAsiaTheme="majorEastAsia" w:hAnsiTheme="majorHAnsi" w:cstheme="majorBidi"/>
-        </w:rPr>
-        <w:t>Folgende Kriterien müssen erfüllt sein damit die Funktion positiv definit ist</w:t>
-      </w:r>
-    </w:p>
-    <w:p>
-      <w:pPr>
-        <w:pStyle w:val="Listenabsatz"/>
-        <w:numPr>
-          <w:ilvl w:val="0"/>
-          <w:numId w:val="2"/>
-        </w:numPr>
-        <w:rPr>
-          <w:rFonts w:asciiTheme="majorHAnsi" w:eastAsiaTheme="majorEastAsia" w:hAnsiTheme="majorHAnsi" w:cstheme="majorBidi"/>
-        </w:rPr>
-      </w:pPr>
-      <w:r>
-        <w:rPr>
-          <w:rFonts w:asciiTheme="majorHAnsi" w:eastAsiaTheme="majorEastAsia" w:hAnsiTheme="majorHAnsi" w:cstheme="majorBidi"/>
-        </w:rPr>
-        <w:t>V(x) muss stetig differenzierbar sein</w:t>
-      </w:r>
-    </w:p>
-    <w:p>
-      <w:pPr>
-        <w:pStyle w:val="Listenabsatz"/>
-        <w:numPr>
-          <w:ilvl w:val="0"/>
-          <w:numId w:val="2"/>
-        </w:numPr>
-        <w:rPr>
-          <w:rFonts w:asciiTheme="majorHAnsi" w:eastAsiaTheme="majorEastAsia" w:hAnsiTheme="majorHAnsi" w:cstheme="majorBidi"/>
-        </w:rPr>
-      </w:pPr>
-      <w:r>
-        <w:rPr>
-          <w:rFonts w:asciiTheme="majorHAnsi" w:eastAsiaTheme="majorEastAsia" w:hAnsiTheme="majorHAnsi" w:cstheme="majorBidi"/>
-        </w:rPr>
-        <w:t>V(0) = 0</w:t>
-      </w:r>
-    </w:p>
-    <w:p>
-      <w:pPr>
-        <w:pStyle w:val="Listenabsatz"/>
-        <w:numPr>
-          <w:ilvl w:val="0"/>
-          <w:numId w:val="2"/>
-        </w:numPr>
-        <w:rPr>
-          <w:rFonts w:asciiTheme="majorHAnsi" w:eastAsiaTheme="majorEastAsia" w:hAnsiTheme="majorHAnsi" w:cstheme="majorBidi"/>
-        </w:rPr>
-      </w:pPr>
-      <w:r>
-        <w:rPr>
-          <w:rFonts w:asciiTheme="majorHAnsi" w:eastAsiaTheme="majorEastAsia" w:hAnsiTheme="majorHAnsi" w:cstheme="majorBidi"/>
-        </w:rPr>
-        <w:t xml:space="preserve">V(x) &gt; 0 für x </w:t>
-      </w:r>
-      <w:proofErr w:type="spellStart"/>
-      <w:r>
-        <w:rPr>
-          <w:rFonts w:asciiTheme="majorHAnsi" w:eastAsiaTheme="majorEastAsia" w:hAnsiTheme="majorHAnsi" w:cstheme="majorBidi"/>
-        </w:rPr>
-        <w:t>elem</w:t>
-      </w:r>
-      <w:proofErr w:type="spellEnd"/>
-      <w:r>
-        <w:rPr>
-          <w:rFonts w:asciiTheme="majorHAnsi" w:eastAsiaTheme="majorEastAsia" w:hAnsiTheme="majorHAnsi" w:cstheme="majorBidi"/>
-        </w:rPr>
-        <w:t xml:space="preserve">. D-{0} und wenn D </w:t>
-      </w:r>
-      <w:proofErr w:type="spellStart"/>
-      <w:r>
-        <w:rPr>
-          <w:rFonts w:asciiTheme="majorHAnsi" w:eastAsiaTheme="majorEastAsia" w:hAnsiTheme="majorHAnsi" w:cstheme="majorBidi"/>
-        </w:rPr>
-        <w:t>elem</w:t>
-      </w:r>
-      <w:proofErr w:type="spellEnd"/>
-      <w:r>
-        <w:rPr>
-          <w:rFonts w:asciiTheme="majorHAnsi" w:eastAsiaTheme="majorEastAsia" w:hAnsiTheme="majorHAnsi" w:cstheme="majorBidi"/>
-        </w:rPr>
-        <w:t xml:space="preserve">. </w:t>
-      </w:r>
-      <w:proofErr w:type="spellStart"/>
-      <w:r>
-        <w:rPr>
-          <w:rFonts w:asciiTheme="majorHAnsi" w:eastAsiaTheme="majorEastAsia" w:hAnsiTheme="majorHAnsi" w:cstheme="majorBidi"/>
-        </w:rPr>
-        <w:t>Rn</w:t>
-      </w:r>
-      <w:proofErr w:type="spellEnd"/>
-    </w:p>
-    <w:p>
-      <w:pPr>
-        <w:pStyle w:val="Listenabsatz"/>
-        <w:numPr>
-          <w:ilvl w:val="0"/>
-          <w:numId w:val="2"/>
-        </w:numPr>
-        <w:rPr>
-          <w:rFonts w:asciiTheme="majorHAnsi" w:eastAsiaTheme="majorEastAsia" w:hAnsiTheme="majorHAnsi" w:cstheme="majorBidi"/>
-        </w:rPr>
-      </w:pPr>
-      <w:r>
-        <w:rPr>
-          <w:rFonts w:asciiTheme="majorHAnsi" w:eastAsiaTheme="majorEastAsia" w:hAnsiTheme="majorHAnsi" w:cstheme="majorBidi"/>
-        </w:rPr>
-        <w:t xml:space="preserve">Konstante r für die gilt: </w:t>
-      </w:r>
-      <w:proofErr w:type="spellStart"/>
-      <w:r>
-        <w:rPr>
-          <w:rFonts w:asciiTheme="majorHAnsi" w:eastAsiaTheme="majorEastAsia" w:hAnsiTheme="majorHAnsi" w:cstheme="majorBidi"/>
-        </w:rPr>
-        <w:t>Inf</w:t>
-      </w:r>
-      <w:proofErr w:type="spellEnd"/>
-      <w:r>
-        <w:rPr>
-          <w:rFonts w:asciiTheme="majorHAnsi" w:eastAsiaTheme="majorEastAsia" w:hAnsiTheme="majorHAnsi" w:cstheme="majorBidi"/>
-        </w:rPr>
-        <w:t xml:space="preserve"> (||x||&gt;=r) V(x) &gt; 0</w:t>
-      </w:r>
-    </w:p>
-    <w:p>
-      <w:pPr>
-        <w:pStyle w:val="berschrift1"/>
-      </w:pPr>
-      <w:r>
-        <w:t>PD-</w:t>
-      </w:r>
-      <w:proofErr w:type="spellStart"/>
-      <w:r>
-        <w:t>Reglerentwurf</w:t>
-      </w:r>
-      <w:proofErr w:type="spellEnd"/>
-    </w:p>
-    <w:p>
-      <w:r>
-        <w:t xml:space="preserve">Kp und </w:t>
-      </w:r>
-      <w:proofErr w:type="spellStart"/>
-      <w:r>
-        <w:t>Kd</w:t>
-      </w:r>
-      <w:proofErr w:type="spellEnd"/>
-      <w:r>
         <w:t xml:space="preserve"> können als Feder bzw. Dämpfer verstanden werden. Mit Hilfe des Typischen Frequenzgangs eines Feder-Dämpfer-Masse Systems kann das Verhalten für die Abweichung zwischen Soll und Ist erklärt werden.</w:t>
       </w:r>
     </w:p>
@@ -634,7 +38,6 @@
         <w:pStyle w:val="berschrift2"/>
       </w:pPr>
       <w:r>
-        <w:lastRenderedPageBreak/>
         <w:t xml:space="preserve">Simulationsergebnis für </w:t>
       </w:r>
       <w:proofErr w:type="spellStart"/>
@@ -1320,51 +723,25 @@
       <w:r>
         <w:t xml:space="preserve">Abbildung </w:t>
       </w:r>
-      <w:r>
-        <w:fldChar w:fldCharType="begin"/>
-      </w:r>
-      <w:r>
-        <w:instrText xml:space="preserve"> STYLEREF 1 \s </w:instrText>
-      </w:r>
-      <w:r>
-        <w:fldChar w:fldCharType="separate"/>
-      </w:r>
-      <w:r>
-        <w:rPr>
-          <w:noProof/>
-        </w:rPr>
-        <w:t>2</w:t>
-      </w:r>
-      <w:r>
-        <w:rPr>
-          <w:noProof/>
-        </w:rPr>
-        <w:fldChar w:fldCharType="end"/>
-      </w:r>
+      <w:fldSimple w:instr=" STYLEREF 1 \s ">
+        <w:r>
+          <w:rPr>
+            <w:noProof/>
+          </w:rPr>
+          <w:t>2</w:t>
+        </w:r>
+      </w:fldSimple>
       <w:r>
         <w:t>.</w:t>
       </w:r>
-      <w:r>
-        <w:fldChar w:fldCharType="begin"/>
-      </w:r>
-      <w:r>
-        <w:instrText xml:space="preserve"> SEQ Abbildung \* ARABIC \s 1 </w:instrText>
-      </w:r>
-      <w:r>
-        <w:fldChar w:fldCharType="separate"/>
-      </w:r>
-      <w:r>
-        <w:rPr>
-          <w:noProof/>
-        </w:rPr>
-        <w:t>1</w:t>
-      </w:r>
-      <w:r>
-        <w:rPr>
-          <w:noProof/>
-        </w:rPr>
-        <w:fldChar w:fldCharType="end"/>
-      </w:r>
+      <w:fldSimple w:instr=" SEQ Abbildung \* ARABIC \s 1 ">
+        <w:r>
+          <w:rPr>
+            <w:noProof/>
+          </w:rPr>
+          <w:t>1</w:t>
+        </w:r>
+      </w:fldSimple>
       <w:r>
         <w:t xml:space="preserve">: </w:t>
       </w:r>
@@ -1432,51 +809,25 @@
       <w:r>
         <w:t xml:space="preserve">Abbildung </w:t>
       </w:r>
-      <w:r>
-        <w:fldChar w:fldCharType="begin"/>
-      </w:r>
-      <w:r>
-        <w:instrText xml:space="preserve"> STYLEREF 1 \s </w:instrText>
-      </w:r>
-      <w:r>
-        <w:fldChar w:fldCharType="separate"/>
-      </w:r>
-      <w:r>
-        <w:rPr>
-          <w:noProof/>
-        </w:rPr>
-        <w:t>2</w:t>
-      </w:r>
-      <w:r>
-        <w:rPr>
-          <w:noProof/>
-        </w:rPr>
-        <w:fldChar w:fldCharType="end"/>
-      </w:r>
+      <w:fldSimple w:instr=" STYLEREF 1 \s ">
+        <w:r>
+          <w:rPr>
+            <w:noProof/>
+          </w:rPr>
+          <w:t>2</w:t>
+        </w:r>
+      </w:fldSimple>
       <w:r>
         <w:t>.</w:t>
       </w:r>
-      <w:r>
-        <w:fldChar w:fldCharType="begin"/>
-      </w:r>
-      <w:r>
-        <w:instrText xml:space="preserve"> SEQ Abbildung \* ARABIC \s 1 </w:instrText>
-      </w:r>
-      <w:r>
-        <w:fldChar w:fldCharType="separate"/>
-      </w:r>
-      <w:r>
-        <w:rPr>
-          <w:noProof/>
-        </w:rPr>
-        <w:t>2</w:t>
-      </w:r>
-      <w:r>
-        <w:rPr>
-          <w:noProof/>
-        </w:rPr>
-        <w:fldChar w:fldCharType="end"/>
-      </w:r>
+      <w:fldSimple w:instr=" SEQ Abbildung \* ARABIC \s 1 ">
+        <w:r>
+          <w:rPr>
+            <w:noProof/>
+          </w:rPr>
+          <w:t>2</w:t>
+        </w:r>
+      </w:fldSimple>
       <w:r>
         <w:t xml:space="preserve">: </w:t>
       </w:r>
@@ -1545,51 +896,25 @@
       <w:r>
         <w:t xml:space="preserve">Abbildung </w:t>
       </w:r>
-      <w:r>
-        <w:fldChar w:fldCharType="begin"/>
-      </w:r>
-      <w:r>
-        <w:instrText xml:space="preserve"> STYLEREF 1 \s </w:instrText>
-      </w:r>
-      <w:r>
-        <w:fldChar w:fldCharType="separate"/>
-      </w:r>
-      <w:r>
-        <w:rPr>
-          <w:noProof/>
-        </w:rPr>
-        <w:t>2</w:t>
-      </w:r>
-      <w:r>
-        <w:rPr>
-          <w:noProof/>
-        </w:rPr>
-        <w:fldChar w:fldCharType="end"/>
-      </w:r>
+      <w:fldSimple w:instr=" STYLEREF 1 \s ">
+        <w:r>
+          <w:rPr>
+            <w:noProof/>
+          </w:rPr>
+          <w:t>2</w:t>
+        </w:r>
+      </w:fldSimple>
       <w:r>
         <w:t>.</w:t>
       </w:r>
-      <w:r>
-        <w:fldChar w:fldCharType="begin"/>
-      </w:r>
-      <w:r>
-        <w:instrText xml:space="preserve"> SEQ Abbildung \* ARABIC \s 1 </w:instrText>
-      </w:r>
-      <w:r>
-        <w:fldChar w:fldCharType="separate"/>
-      </w:r>
-      <w:r>
-        <w:rPr>
-          <w:noProof/>
-        </w:rPr>
-        <w:t>3</w:t>
-      </w:r>
-      <w:r>
-        <w:rPr>
-          <w:noProof/>
-        </w:rPr>
-        <w:fldChar w:fldCharType="end"/>
-      </w:r>
+      <w:fldSimple w:instr=" SEQ Abbildung \* ARABIC \s 1 ">
+        <w:r>
+          <w:rPr>
+            <w:noProof/>
+          </w:rPr>
+          <w:t>3</w:t>
+        </w:r>
+      </w:fldSimple>
       <w:r>
         <w:t xml:space="preserve">: </w:t>
       </w:r>
@@ -1670,51 +995,25 @@
       <w:r>
         <w:t xml:space="preserve">Abbildung </w:t>
       </w:r>
-      <w:r>
-        <w:fldChar w:fldCharType="begin"/>
-      </w:r>
-      <w:r>
-        <w:instrText xml:space="preserve"> STYLEREF 1 \s </w:instrText>
-      </w:r>
-      <w:r>
-        <w:fldChar w:fldCharType="separate"/>
-      </w:r>
-      <w:r>
-        <w:rPr>
-          <w:noProof/>
-        </w:rPr>
-        <w:t>2</w:t>
-      </w:r>
-      <w:r>
-        <w:rPr>
-          <w:noProof/>
-        </w:rPr>
-        <w:fldChar w:fldCharType="end"/>
-      </w:r>
+      <w:fldSimple w:instr=" STYLEREF 1 \s ">
+        <w:r>
+          <w:rPr>
+            <w:noProof/>
+          </w:rPr>
+          <w:t>2</w:t>
+        </w:r>
+      </w:fldSimple>
       <w:r>
         <w:t>.</w:t>
       </w:r>
-      <w:r>
-        <w:fldChar w:fldCharType="begin"/>
-      </w:r>
-      <w:r>
-        <w:instrText xml:space="preserve"> SEQ Abbildung \* ARABIC \s 1 </w:instrText>
-      </w:r>
-      <w:r>
-        <w:fldChar w:fldCharType="separate"/>
-      </w:r>
-      <w:r>
-        <w:rPr>
-          <w:noProof/>
-        </w:rPr>
-        <w:t>4</w:t>
-      </w:r>
-      <w:r>
-        <w:rPr>
-          <w:noProof/>
-        </w:rPr>
-        <w:fldChar w:fldCharType="end"/>
-      </w:r>
+      <w:fldSimple w:instr=" SEQ Abbildung \* ARABIC \s 1 ">
+        <w:r>
+          <w:rPr>
+            <w:noProof/>
+          </w:rPr>
+          <w:t>4</w:t>
+        </w:r>
+      </w:fldSimple>
       <w:r>
         <w:t xml:space="preserve">: </w:t>
       </w:r>
@@ -1782,51 +1081,25 @@
       <w:r>
         <w:t xml:space="preserve">Abbildung </w:t>
       </w:r>
-      <w:r>
-        <w:fldChar w:fldCharType="begin"/>
-      </w:r>
-      <w:r>
-        <w:instrText xml:space="preserve"> STYLEREF 1 \s </w:instrText>
-      </w:r>
-      <w:r>
-        <w:fldChar w:fldCharType="separate"/>
-      </w:r>
-      <w:r>
-        <w:rPr>
-          <w:noProof/>
-        </w:rPr>
-        <w:t>2</w:t>
-      </w:r>
-      <w:r>
-        <w:rPr>
-          <w:noProof/>
-        </w:rPr>
-        <w:fldChar w:fldCharType="end"/>
-      </w:r>
+      <w:fldSimple w:instr=" STYLEREF 1 \s ">
+        <w:r>
+          <w:rPr>
+            <w:noProof/>
+          </w:rPr>
+          <w:t>2</w:t>
+        </w:r>
+      </w:fldSimple>
       <w:r>
         <w:t>.</w:t>
       </w:r>
-      <w:r>
-        <w:fldChar w:fldCharType="begin"/>
-      </w:r>
-      <w:r>
-        <w:instrText xml:space="preserve"> SEQ Abbildung \* ARABIC \s 1 </w:instrText>
-      </w:r>
-      <w:r>
-        <w:fldChar w:fldCharType="separate"/>
-      </w:r>
-      <w:r>
-        <w:rPr>
-          <w:noProof/>
-        </w:rPr>
-        <w:t>5</w:t>
-      </w:r>
-      <w:r>
-        <w:rPr>
-          <w:noProof/>
-        </w:rPr>
-        <w:fldChar w:fldCharType="end"/>
-      </w:r>
+      <w:fldSimple w:instr=" SEQ Abbildung \* ARABIC \s 1 ">
+        <w:r>
+          <w:rPr>
+            <w:noProof/>
+          </w:rPr>
+          <w:t>5</w:t>
+        </w:r>
+      </w:fldSimple>
       <w:r>
         <w:t xml:space="preserve">: </w:t>
       </w:r>
@@ -1898,51 +1171,25 @@
       <w:r>
         <w:t xml:space="preserve">Abbildung </w:t>
       </w:r>
-      <w:r>
-        <w:fldChar w:fldCharType="begin"/>
-      </w:r>
-      <w:r>
-        <w:instrText xml:space="preserve"> STYLEREF 1 \s </w:instrText>
-      </w:r>
-      <w:r>
-        <w:fldChar w:fldCharType="separate"/>
-      </w:r>
-      <w:r>
-        <w:rPr>
-          <w:noProof/>
-        </w:rPr>
-        <w:t>2</w:t>
-      </w:r>
-      <w:r>
-        <w:rPr>
-          <w:noProof/>
-        </w:rPr>
-        <w:fldChar w:fldCharType="end"/>
-      </w:r>
+      <w:fldSimple w:instr=" STYLEREF 1 \s ">
+        <w:r>
+          <w:rPr>
+            <w:noProof/>
+          </w:rPr>
+          <w:t>2</w:t>
+        </w:r>
+      </w:fldSimple>
       <w:r>
         <w:t>.</w:t>
       </w:r>
-      <w:r>
-        <w:fldChar w:fldCharType="begin"/>
-      </w:r>
-      <w:r>
-        <w:instrText xml:space="preserve"> SEQ Abbildung \* ARABIC \s 1 </w:instrText>
-      </w:r>
-      <w:r>
-        <w:fldChar w:fldCharType="separate"/>
-      </w:r>
-      <w:r>
-        <w:rPr>
-          <w:noProof/>
-        </w:rPr>
-        <w:t>6</w:t>
-      </w:r>
-      <w:r>
-        <w:rPr>
-          <w:noProof/>
-        </w:rPr>
-        <w:fldChar w:fldCharType="end"/>
-      </w:r>
+      <w:fldSimple w:instr=" SEQ Abbildung \* ARABIC \s 1 ">
+        <w:r>
+          <w:rPr>
+            <w:noProof/>
+          </w:rPr>
+          <w:t>6</w:t>
+        </w:r>
+      </w:fldSimple>
       <w:r>
         <w:t>: Geschätzte Masse (rot), Ist Masse (blau)</w:t>
       </w:r>
